--- a/PortSwigger Labs/Advanced Topics/Server Side Template Injection/Lab 3 - Server-side template injection using documentation.docx
+++ b/PortSwigger Labs/Advanced Topics/Server Side Template Injection/Lab 3 - Server-side template injection using documentation.docx
@@ -398,6 +398,217 @@
           <w:szCs w:val="40"/>
         </w:rPr>
         <w:t>REMEDIATION</w:t>
+      </w:r>
+    </w:p>
+    <w:p>
+      <w:pPr>
+        <w:pStyle w:val="ListParagraph"/>
+        <w:numPr>
+          <w:ilvl w:val="0"/>
+          <w:numId w:val="3"/>
+        </w:numPr>
+        <w:rPr>
+          <w:rFonts w:ascii="Times New Roman" w:hAnsi="Times New Roman" w:cs="Times New Roman"/>
+          <w:sz w:val="32"/>
+          <w:szCs w:val="32"/>
+        </w:rPr>
+      </w:pPr>
+      <w:r>
+        <w:rPr>
+          <w:rFonts w:ascii="Times New Roman" w:hAnsi="Times New Roman" w:cs="Times New Roman"/>
+          <w:b/>
+          <w:bCs/>
+          <w:sz w:val="32"/>
+          <w:szCs w:val="32"/>
+        </w:rPr>
+        <w:t>Avoid Direct Template Execution:</w:t>
+      </w:r>
+      <w:r>
+        <w:rPr>
+          <w:rFonts w:ascii="Times New Roman" w:hAnsi="Times New Roman" w:cs="Times New Roman"/>
+          <w:sz w:val="32"/>
+          <w:szCs w:val="32"/>
+        </w:rPr>
+        <w:t xml:space="preserve"> Always refrain from allowing user input to dictate or control template content directly. User input should never be processed directly as a template or be allowed to directly influence template structure.</w:t>
+      </w:r>
+    </w:p>
+    <w:p>
+      <w:pPr>
+        <w:pStyle w:val="ListParagraph"/>
+        <w:numPr>
+          <w:ilvl w:val="0"/>
+          <w:numId w:val="3"/>
+        </w:numPr>
+        <w:rPr>
+          <w:rFonts w:ascii="Times New Roman" w:hAnsi="Times New Roman" w:cs="Times New Roman"/>
+          <w:sz w:val="32"/>
+          <w:szCs w:val="32"/>
+        </w:rPr>
+      </w:pPr>
+      <w:r>
+        <w:rPr>
+          <w:rFonts w:ascii="Times New Roman" w:hAnsi="Times New Roman" w:cs="Times New Roman"/>
+          <w:b/>
+          <w:bCs/>
+          <w:sz w:val="32"/>
+          <w:szCs w:val="32"/>
+        </w:rPr>
+        <w:t>Safe API Methods:</w:t>
+      </w:r>
+      <w:r>
+        <w:rPr>
+          <w:rFonts w:ascii="Times New Roman" w:hAnsi="Times New Roman" w:cs="Times New Roman"/>
+          <w:sz w:val="32"/>
+          <w:szCs w:val="32"/>
+        </w:rPr>
+        <w:t xml:space="preserve"> Always prefer and use methods or functions designed to safely handle templates. If there's a safer way of using templates in </w:t>
+      </w:r>
+      <w:proofErr w:type="spellStart"/>
+      <w:r>
+        <w:rPr>
+          <w:rFonts w:ascii="Times New Roman" w:hAnsi="Times New Roman" w:cs="Times New Roman"/>
+          <w:sz w:val="32"/>
+          <w:szCs w:val="32"/>
+        </w:rPr>
+        <w:t>Freemaker</w:t>
+      </w:r>
+      <w:proofErr w:type="spellEnd"/>
+      <w:r>
+        <w:rPr>
+          <w:rFonts w:ascii="Times New Roman" w:hAnsi="Times New Roman" w:cs="Times New Roman"/>
+          <w:sz w:val="32"/>
+          <w:szCs w:val="32"/>
+        </w:rPr>
+        <w:t>, always go for that.</w:t>
+      </w:r>
+    </w:p>
+    <w:p>
+      <w:pPr>
+        <w:pStyle w:val="ListParagraph"/>
+        <w:numPr>
+          <w:ilvl w:val="0"/>
+          <w:numId w:val="3"/>
+        </w:numPr>
+        <w:rPr>
+          <w:rFonts w:ascii="Times New Roman" w:hAnsi="Times New Roman" w:cs="Times New Roman"/>
+          <w:sz w:val="32"/>
+          <w:szCs w:val="32"/>
+        </w:rPr>
+      </w:pPr>
+      <w:r>
+        <w:rPr>
+          <w:rFonts w:ascii="Times New Roman" w:hAnsi="Times New Roman" w:cs="Times New Roman"/>
+          <w:b/>
+          <w:bCs/>
+          <w:sz w:val="32"/>
+          <w:szCs w:val="32"/>
+        </w:rPr>
+        <w:t>Sanitize and Validate Input:</w:t>
+      </w:r>
+      <w:r>
+        <w:rPr>
+          <w:rFonts w:ascii="Times New Roman" w:hAnsi="Times New Roman" w:cs="Times New Roman"/>
+          <w:sz w:val="32"/>
+          <w:szCs w:val="32"/>
+        </w:rPr>
+        <w:t xml:space="preserve"> Ensure that user inputs are sanitized and validated before they're processed. Confirm that user input passed into templates aligns with the expected type, structure, and format. Outrightly reject any input that contains unexpected characters or patterns.</w:t>
+      </w:r>
+    </w:p>
+    <w:p>
+      <w:pPr>
+        <w:pStyle w:val="ListParagraph"/>
+        <w:numPr>
+          <w:ilvl w:val="0"/>
+          <w:numId w:val="3"/>
+        </w:numPr>
+        <w:rPr>
+          <w:rFonts w:ascii="Times New Roman" w:hAnsi="Times New Roman" w:cs="Times New Roman"/>
+          <w:sz w:val="32"/>
+          <w:szCs w:val="32"/>
+        </w:rPr>
+      </w:pPr>
+      <w:r>
+        <w:rPr>
+          <w:rFonts w:ascii="Times New Roman" w:hAnsi="Times New Roman" w:cs="Times New Roman"/>
+          <w:b/>
+          <w:bCs/>
+          <w:sz w:val="32"/>
+          <w:szCs w:val="32"/>
+        </w:rPr>
+        <w:lastRenderedPageBreak/>
+        <w:t>Disable Unneeded Template Features:</w:t>
+      </w:r>
+      <w:r>
+        <w:rPr>
+          <w:rFonts w:ascii="Times New Roman" w:hAnsi="Times New Roman" w:cs="Times New Roman"/>
+          <w:sz w:val="32"/>
+          <w:szCs w:val="32"/>
+        </w:rPr>
+        <w:t xml:space="preserve"> If certain template engine features aren't necessary for your application, disable them. By restricting the capabilities of the template engine, you can reduce the chances of exploitation.</w:t>
+      </w:r>
+    </w:p>
+    <w:p>
+      <w:pPr>
+        <w:pStyle w:val="ListParagraph"/>
+        <w:numPr>
+          <w:ilvl w:val="0"/>
+          <w:numId w:val="3"/>
+        </w:numPr>
+        <w:rPr>
+          <w:rFonts w:ascii="Times New Roman" w:hAnsi="Times New Roman" w:cs="Times New Roman"/>
+          <w:sz w:val="32"/>
+          <w:szCs w:val="32"/>
+        </w:rPr>
+      </w:pPr>
+      <w:r>
+        <w:rPr>
+          <w:rFonts w:ascii="Times New Roman" w:hAnsi="Times New Roman" w:cs="Times New Roman"/>
+          <w:b/>
+          <w:bCs/>
+          <w:sz w:val="32"/>
+          <w:szCs w:val="32"/>
+        </w:rPr>
+        <w:t>Use Least Privilege Principle:</w:t>
+      </w:r>
+      <w:r>
+        <w:rPr>
+          <w:rFonts w:ascii="Times New Roman" w:hAnsi="Times New Roman" w:cs="Times New Roman"/>
+          <w:sz w:val="32"/>
+          <w:szCs w:val="32"/>
+        </w:rPr>
+        <w:t xml:space="preserve"> Always ensure your application runs with the minimum required privileges. If the application doesn't require the ability to execute system commands, don't grant that privilege. This ensures that even if an attacker gains some form of execution, their capabilities are limited.</w:t>
+      </w:r>
+    </w:p>
+    <w:p>
+      <w:pPr>
+        <w:pStyle w:val="ListParagraph"/>
+        <w:numPr>
+          <w:ilvl w:val="0"/>
+          <w:numId w:val="3"/>
+        </w:numPr>
+        <w:rPr>
+          <w:rFonts w:ascii="Times New Roman" w:hAnsi="Times New Roman" w:cs="Times New Roman"/>
+          <w:sz w:val="32"/>
+          <w:szCs w:val="32"/>
+        </w:rPr>
+      </w:pPr>
+      <w:r>
+        <w:rPr>
+          <w:rFonts w:ascii="Times New Roman" w:hAnsi="Times New Roman" w:cs="Times New Roman"/>
+          <w:b/>
+          <w:bCs/>
+          <w:sz w:val="32"/>
+          <w:szCs w:val="32"/>
+        </w:rPr>
+        <w:t>Input Escaping:</w:t>
+      </w:r>
+      <w:r>
+        <w:rPr>
+          <w:rFonts w:ascii="Times New Roman" w:hAnsi="Times New Roman" w:cs="Times New Roman"/>
+          <w:sz w:val="32"/>
+          <w:szCs w:val="32"/>
+        </w:rPr>
+        <w:t xml:space="preserve"> Always escape user input so that it's interpreted as data and not executed as code. Especially in scenarios where user input is integrated into templates, it's important to ensure that the input is treated strictly as data.</w:t>
       </w:r>
     </w:p>
     <w:sectPr>
@@ -590,11 +801,103 @@
       </w:pPr>
     </w:lvl>
   </w:abstractNum>
+  <w:abstractNum w:abstractNumId="2" w15:restartNumberingAfterBreak="0">
+    <w:nsid w:val="550742BE"/>
+    <w:multiLevelType w:val="hybridMultilevel"/>
+    <w:tmpl w:val="5650B1E0"/>
+    <w:lvl w:ilvl="0" w:tplc="4009000F">
+      <w:start w:val="1"/>
+      <w:numFmt w:val="decimal"/>
+      <w:lvlText w:val="%1."/>
+      <w:lvlJc w:val="left"/>
+      <w:pPr>
+        <w:ind w:left="720" w:hanging="360"/>
+      </w:pPr>
+      <w:rPr>
+        <w:rFonts w:hint="default"/>
+      </w:rPr>
+    </w:lvl>
+    <w:lvl w:ilvl="1" w:tplc="40090019" w:tentative="1">
+      <w:start w:val="1"/>
+      <w:numFmt w:val="lowerLetter"/>
+      <w:lvlText w:val="%2."/>
+      <w:lvlJc w:val="left"/>
+      <w:pPr>
+        <w:ind w:left="1440" w:hanging="360"/>
+      </w:pPr>
+    </w:lvl>
+    <w:lvl w:ilvl="2" w:tplc="4009001B" w:tentative="1">
+      <w:start w:val="1"/>
+      <w:numFmt w:val="lowerRoman"/>
+      <w:lvlText w:val="%3."/>
+      <w:lvlJc w:val="right"/>
+      <w:pPr>
+        <w:ind w:left="2160" w:hanging="180"/>
+      </w:pPr>
+    </w:lvl>
+    <w:lvl w:ilvl="3" w:tplc="4009000F" w:tentative="1">
+      <w:start w:val="1"/>
+      <w:numFmt w:val="decimal"/>
+      <w:lvlText w:val="%4."/>
+      <w:lvlJc w:val="left"/>
+      <w:pPr>
+        <w:ind w:left="2880" w:hanging="360"/>
+      </w:pPr>
+    </w:lvl>
+    <w:lvl w:ilvl="4" w:tplc="40090019" w:tentative="1">
+      <w:start w:val="1"/>
+      <w:numFmt w:val="lowerLetter"/>
+      <w:lvlText w:val="%5."/>
+      <w:lvlJc w:val="left"/>
+      <w:pPr>
+        <w:ind w:left="3600" w:hanging="360"/>
+      </w:pPr>
+    </w:lvl>
+    <w:lvl w:ilvl="5" w:tplc="4009001B" w:tentative="1">
+      <w:start w:val="1"/>
+      <w:numFmt w:val="lowerRoman"/>
+      <w:lvlText w:val="%6."/>
+      <w:lvlJc w:val="right"/>
+      <w:pPr>
+        <w:ind w:left="4320" w:hanging="180"/>
+      </w:pPr>
+    </w:lvl>
+    <w:lvl w:ilvl="6" w:tplc="4009000F" w:tentative="1">
+      <w:start w:val="1"/>
+      <w:numFmt w:val="decimal"/>
+      <w:lvlText w:val="%7."/>
+      <w:lvlJc w:val="left"/>
+      <w:pPr>
+        <w:ind w:left="5040" w:hanging="360"/>
+      </w:pPr>
+    </w:lvl>
+    <w:lvl w:ilvl="7" w:tplc="40090019" w:tentative="1">
+      <w:start w:val="1"/>
+      <w:numFmt w:val="lowerLetter"/>
+      <w:lvlText w:val="%8."/>
+      <w:lvlJc w:val="left"/>
+      <w:pPr>
+        <w:ind w:left="5760" w:hanging="360"/>
+      </w:pPr>
+    </w:lvl>
+    <w:lvl w:ilvl="8" w:tplc="4009001B" w:tentative="1">
+      <w:start w:val="1"/>
+      <w:numFmt w:val="lowerRoman"/>
+      <w:lvlText w:val="%9."/>
+      <w:lvlJc w:val="right"/>
+      <w:pPr>
+        <w:ind w:left="6480" w:hanging="180"/>
+      </w:pPr>
+    </w:lvl>
+  </w:abstractNum>
   <w:num w:numId="1" w16cid:durableId="1785732818">
     <w:abstractNumId w:val="0"/>
   </w:num>
   <w:num w:numId="2" w16cid:durableId="250045273">
     <w:abstractNumId w:val="1"/>
+  </w:num>
+  <w:num w:numId="3" w16cid:durableId="463620438">
+    <w:abstractNumId w:val="2"/>
   </w:num>
 </w:numbering>
 </file>

--- a/PortSwigger Labs/Advanced Topics/Server Side Template Injection/Lab 3 - Server-side template injection using documentation.docx
+++ b/PortSwigger Labs/Advanced Topics/Server Side Template Injection/Lab 3 - Server-side template injection using documentation.docx
@@ -397,6 +397,111 @@
           <w:sz w:val="40"/>
           <w:szCs w:val="40"/>
         </w:rPr>
+        <w:t>PROOF OF CONCEPT</w:t>
+      </w:r>
+    </w:p>
+    <w:p>
+      <w:pPr>
+        <w:jc w:val="center"/>
+        <w:rPr>
+          <w:rFonts w:ascii="Times New Roman" w:hAnsi="Times New Roman" w:cs="Times New Roman"/>
+          <w:b/>
+          <w:bCs/>
+          <w:sz w:val="40"/>
+          <w:szCs w:val="40"/>
+        </w:rPr>
+      </w:pPr>
+      <w:r>
+        <w:rPr>
+          <w:rFonts w:ascii="Times New Roman" w:hAnsi="Times New Roman" w:cs="Times New Roman"/>
+          <w:b/>
+          <w:bCs/>
+          <w:sz w:val="40"/>
+          <w:szCs w:val="40"/>
+        </w:rPr>
+        <w:drawing>
+          <wp:anchor distT="0" distB="0" distL="114300" distR="114300" simplePos="0" relativeHeight="251659264" behindDoc="0" locked="0" layoutInCell="1" allowOverlap="1" wp14:anchorId="009CE9FC" wp14:editId="7344910B">
+            <wp:simplePos x="0" y="0"/>
+            <wp:positionH relativeFrom="margin">
+              <wp:align>center</wp:align>
+            </wp:positionH>
+            <wp:positionV relativeFrom="paragraph">
+              <wp:posOffset>638810</wp:posOffset>
+            </wp:positionV>
+            <wp:extent cx="7018020" cy="1866900"/>
+            <wp:effectExtent l="0" t="0" r="0" b="0"/>
+            <wp:wrapTopAndBottom/>
+            <wp:docPr id="1634129323" name="Picture 1"/>
+            <wp:cNvGraphicFramePr>
+              <a:graphicFrameLocks xmlns:a="http://schemas.openxmlformats.org/drawingml/2006/main" noChangeAspect="1"/>
+            </wp:cNvGraphicFramePr>
+            <a:graphic xmlns:a="http://schemas.openxmlformats.org/drawingml/2006/main">
+              <a:graphicData uri="http://schemas.openxmlformats.org/drawingml/2006/picture">
+                <pic:pic xmlns:pic="http://schemas.openxmlformats.org/drawingml/2006/picture">
+                  <pic:nvPicPr>
+                    <pic:cNvPr id="1634129323" name=""/>
+                    <pic:cNvPicPr/>
+                  </pic:nvPicPr>
+                  <pic:blipFill>
+                    <a:blip r:embed="rId5"/>
+                    <a:stretch>
+                      <a:fillRect/>
+                    </a:stretch>
+                  </pic:blipFill>
+                  <pic:spPr>
+                    <a:xfrm>
+                      <a:off x="0" y="0"/>
+                      <a:ext cx="7018020" cy="1866900"/>
+                    </a:xfrm>
+                    <a:prstGeom prst="rect">
+                      <a:avLst/>
+                    </a:prstGeom>
+                  </pic:spPr>
+                </pic:pic>
+              </a:graphicData>
+            </a:graphic>
+            <wp14:sizeRelH relativeFrom="margin">
+              <wp14:pctWidth>0</wp14:pctWidth>
+            </wp14:sizeRelH>
+            <wp14:sizeRelV relativeFrom="margin">
+              <wp14:pctHeight>0</wp14:pctHeight>
+            </wp14:sizeRelV>
+          </wp:anchor>
+        </w:drawing>
+      </w:r>
+    </w:p>
+    <w:p>
+      <w:pPr>
+        <w:jc w:val="center"/>
+        <w:rPr>
+          <w:rFonts w:ascii="Times New Roman" w:hAnsi="Times New Roman" w:cs="Times New Roman"/>
+          <w:b/>
+          <w:bCs/>
+          <w:sz w:val="40"/>
+          <w:szCs w:val="40"/>
+        </w:rPr>
+      </w:pPr>
+    </w:p>
+    <w:p>
+      <w:pPr>
+        <w:jc w:val="center"/>
+        <w:rPr>
+          <w:rFonts w:ascii="Times New Roman" w:hAnsi="Times New Roman" w:cs="Times New Roman"/>
+          <w:b/>
+          <w:bCs/>
+          <w:sz w:val="40"/>
+          <w:szCs w:val="40"/>
+        </w:rPr>
+      </w:pPr>
+      <w:r>
+        <w:rPr>
+          <w:rFonts w:ascii="Times New Roman" w:hAnsi="Times New Roman" w:cs="Times New Roman"/>
+          <w:b/>
+          <w:bCs/>
+          <w:sz w:val="40"/>
+          <w:szCs w:val="40"/>
+        </w:rPr>
+        <w:lastRenderedPageBreak/>
         <w:t>REMEDIATION</w:t>
       </w:r>
     </w:p>
@@ -535,7 +640,6 @@
           <w:sz w:val="32"/>
           <w:szCs w:val="32"/>
         </w:rPr>
-        <w:lastRenderedPageBreak/>
         <w:t>Disable Unneeded Template Features:</w:t>
       </w:r>
       <w:r>
